--- a/Word/Thermodynamics/Chapter03-0thLaw/Backup of Chapter03-0thLaw.docx
+++ b/Word/Thermodynamics/Chapter03-0thLaw/Backup of Chapter03-0thLaw.docx
@@ -58,41 +58,13 @@
           <w:u w:val="single"/>
         </w:rPr>
       </w:pPr>
-      <w:hyperlink r:id="rId7" w:anchor="History" w:history="1">
+      <w:hyperlink r:id="rId8" w:anchor="History" w:history="1">
         <w:r>
           <w:rPr>
             <w:rStyle w:val="Hyperlink"/>
             <w:rFonts w:ascii="Times New Roman" w:hAnsi="Times New Roman" w:cs="Times New Roman"/>
           </w:rPr>
-          <w:t>His</w:t>
-        </w:r>
-        <w:r>
-          <w:rPr>
-            <w:rStyle w:val="Hyperlink"/>
-            <w:rFonts w:ascii="Times New Roman" w:hAnsi="Times New Roman" w:cs="Times New Roman"/>
-          </w:rPr>
-          <w:t>t</w:t>
-        </w:r>
-        <w:r>
-          <w:rPr>
-            <w:rStyle w:val="Hyperlink"/>
-            <w:rFonts w:ascii="Times New Roman" w:hAnsi="Times New Roman" w:cs="Times New Roman"/>
-          </w:rPr>
-          <w:t>o</w:t>
-        </w:r>
-        <w:r>
-          <w:rPr>
-            <w:rStyle w:val="Hyperlink"/>
-            <w:rFonts w:ascii="Times New Roman" w:hAnsi="Times New Roman" w:cs="Times New Roman"/>
-          </w:rPr>
-          <w:t>r</w:t>
-        </w:r>
-        <w:r>
-          <w:rPr>
-            <w:rStyle w:val="Hyperlink"/>
-            <w:rFonts w:ascii="Times New Roman" w:hAnsi="Times New Roman" w:cs="Times New Roman"/>
-          </w:rPr>
-          <w:t>y</w:t>
+          <w:t>History</w:t>
         </w:r>
       </w:hyperlink>
     </w:p>
@@ -222,7 +194,15 @@
         <w:rPr>
           <w:rFonts w:ascii="Times New Roman" w:hAnsi="Times New Roman" w:cs="Times New Roman"/>
         </w:rPr>
-        <w:t xml:space="preserve"> (Ralph H. Fowler &amp; Edward A. Guggenheim, </w:t>
+        <w:t xml:space="preserve"> (Fowler &amp; </w:t>
+      </w:r>
+      <w:bookmarkStart w:id="0" w:name="_GoBack"/>
+      <w:bookmarkEnd w:id="0"/>
+      <w:r>
+        <w:rPr>
+          <w:rFonts w:ascii="Times New Roman" w:hAnsi="Times New Roman" w:cs="Times New Roman"/>
+        </w:rPr>
+        <w:t xml:space="preserve">Guggenheim, </w:t>
       </w:r>
       <w:r>
         <w:rPr>
@@ -244,27 +224,13 @@
           <w:u w:val="single"/>
         </w:rPr>
       </w:pPr>
-      <w:hyperlink r:id="rId8" w:history="1">
+      <w:hyperlink r:id="rId9" w:history="1">
         <w:r>
           <w:rPr>
             <w:rStyle w:val="Hyperlink"/>
             <w:rFonts w:ascii="Times New Roman" w:hAnsi="Times New Roman" w:cs="Times New Roman"/>
           </w:rPr>
-          <w:t>Summ</w:t>
-        </w:r>
-        <w:r>
-          <w:rPr>
-            <w:rStyle w:val="Hyperlink"/>
-            <w:rFonts w:ascii="Times New Roman" w:hAnsi="Times New Roman" w:cs="Times New Roman"/>
-          </w:rPr>
-          <w:t>a</w:t>
-        </w:r>
-        <w:r>
-          <w:rPr>
-            <w:rStyle w:val="Hyperlink"/>
-            <w:rFonts w:ascii="Times New Roman" w:hAnsi="Times New Roman" w:cs="Times New Roman"/>
-          </w:rPr>
-          <w:t>ry</w:t>
+          <w:t>Summary</w:t>
         </w:r>
       </w:hyperlink>
     </w:p>
@@ -436,7 +402,7 @@
           </mc:Choice>
           <mc:Fallback>
             <w:pict>
-              <v:roundrect w14:anchorId="323B4799" id="Rounded Rectangle 2" o:spid="_x0000_s1026" style="position:absolute;margin-left:276.15pt;margin-top:17.4pt;width:121.2pt;height:61.95pt;z-index:251661312;visibility:visible;mso-wrap-style:square;mso-width-percent:0;mso-height-percent:0;mso-wrap-distance-left:9pt;mso-wrap-distance-top:0;mso-wrap-distance-right:9pt;mso-wrap-distance-bottom:0;mso-position-horizontal:absolute;mso-position-horizontal-relative:text;mso-position-vertical:absolute;mso-position-vertical-relative:text;mso-width-percent:0;mso-height-percent:0;mso-width-relative:margin;mso-height-relative:margin;v-text-anchor:middle" arcsize="10923f" o:gfxdata="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" filled="f" strokecolor="#4472c4 [3204]" strokeweight="6pt">
+              <v:roundrect w14:anchorId="54876A6F" id="Rounded Rectangle 2" o:spid="_x0000_s1026" style="position:absolute;margin-left:276.15pt;margin-top:17.4pt;width:121.2pt;height:61.95pt;z-index:251661312;visibility:visible;mso-wrap-style:square;mso-width-percent:0;mso-height-percent:0;mso-wrap-distance-left:9pt;mso-wrap-distance-top:0;mso-wrap-distance-right:9pt;mso-wrap-distance-bottom:0;mso-position-horizontal:absolute;mso-position-horizontal-relative:text;mso-position-vertical:absolute;mso-position-vertical-relative:text;mso-width-percent:0;mso-height-percent:0;mso-width-relative:margin;mso-height-relative:margin;v-text-anchor:middle" arcsize="10923f" o:gfxdata="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" filled="f" strokecolor="#4472c4 [3204]" strokeweight="6pt">
                 <v:stroke joinstyle="miter"/>
               </v:roundrect>
             </w:pict>
@@ -519,7 +485,7 @@
           </mc:Choice>
           <mc:Fallback>
             <w:pict>
-              <v:roundrect w14:anchorId="3695802A" id="Rounded Rectangle 1" o:spid="_x0000_s1026" style="position:absolute;margin-left:33.7pt;margin-top:17.4pt;width:126.7pt;height:61.95pt;z-index:251659264;visibility:visible;mso-wrap-style:square;mso-width-percent:0;mso-height-percent:0;mso-wrap-distance-left:9pt;mso-wrap-distance-top:0;mso-wrap-distance-right:9pt;mso-wrap-distance-bottom:0;mso-position-horizontal:absolute;mso-position-horizontal-relative:text;mso-position-vertical:absolute;mso-position-vertical-relative:text;mso-width-percent:0;mso-height-percent:0;mso-width-relative:margin;mso-height-relative:margin;v-text-anchor:middle" arcsize="10923f" o:gfxdata="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" filled="f" strokecolor="#4472c4 [3204]" strokeweight="6pt">
+              <v:roundrect w14:anchorId="62877BF1" id="Rounded Rectangle 1" o:spid="_x0000_s1026" style="position:absolute;margin-left:33.7pt;margin-top:17.4pt;width:126.7pt;height:61.95pt;z-index:251659264;visibility:visible;mso-wrap-style:square;mso-width-percent:0;mso-height-percent:0;mso-wrap-distance-left:9pt;mso-wrap-distance-top:0;mso-wrap-distance-right:9pt;mso-wrap-distance-bottom:0;mso-position-horizontal:absolute;mso-position-horizontal-relative:text;mso-position-vertical:absolute;mso-position-vertical-relative:text;mso-width-percent:0;mso-height-percent:0;mso-width-relative:margin;mso-height-relative:margin;v-text-anchor:middle" arcsize="10923f" o:gfxdata="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" filled="f" strokecolor="#4472c4 [3204]" strokeweight="6pt">
                 <v:stroke joinstyle="miter"/>
               </v:roundrect>
             </w:pict>
@@ -681,10 +647,7 @@
                           </w:p>
                           <w:p>
                             <w:r>
-                              <w:t>System B</w:t>
-                            </w:r>
-                            <w:r>
-                              <w:t xml:space="preserve"> </w:t>
+                              <w:t xml:space="preserve">System B </w:t>
                             </w:r>
                           </w:p>
                         </w:txbxContent>
@@ -903,7 +866,7 @@
           </mc:Choice>
           <mc:Fallback>
             <w:pict>
-              <v:line w14:anchorId="59254876" id="Straight Connector 4" o:spid="_x0000_s1026" style="position:absolute;z-index:251664384;visibility:visible;mso-wrap-style:square;mso-width-percent:0;mso-wrap-distance-left:9pt;mso-wrap-distance-top:0;mso-wrap-distance-right:9pt;mso-wrap-distance-bottom:0;mso-position-horizontal:absolute;mso-position-horizontal-relative:text;mso-position-vertical:absolute;mso-position-vertical-relative:text;mso-width-percent:0;mso-width-relative:margin" from="160.4pt,9.7pt" to="276.1pt,9.7pt" o:gfxdata="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" strokecolor="#4472c4 [3204]" strokeweight="6pt">
+              <v:line w14:anchorId="4E859A30" id="Straight Connector 4" o:spid="_x0000_s1026" style="position:absolute;z-index:251664384;visibility:visible;mso-wrap-style:square;mso-width-percent:0;mso-wrap-distance-left:9pt;mso-wrap-distance-top:0;mso-wrap-distance-right:9pt;mso-wrap-distance-bottom:0;mso-position-horizontal:absolute;mso-position-horizontal-relative:text;mso-position-vertical:absolute;mso-position-vertical-relative:text;mso-width-percent:0;mso-width-relative:margin" from="160.4pt,9.7pt" to="276.1pt,9.7pt" o:gfxdata="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" strokecolor="#4472c4 [3204]" strokeweight="6pt">
                 <v:stroke joinstyle="miter"/>
               </v:line>
             </w:pict>
@@ -988,7 +951,7 @@
           </mc:Choice>
           <mc:Fallback>
             <w:pict>
-              <v:line w14:anchorId="45364F12" id="Straight Connector 7" o:spid="_x0000_s1026" style="position:absolute;flip:y;z-index:251668480;visibility:visible;mso-wrap-style:square;mso-width-percent:0;mso-height-percent:0;mso-wrap-distance-left:9pt;mso-wrap-distance-top:0;mso-wrap-distance-right:9pt;mso-wrap-distance-bottom:0;mso-position-horizontal:absolute;mso-position-horizontal-relative:text;mso-position-vertical:absolute;mso-position-vertical-relative:text;mso-width-percent:0;mso-height-percent:0;mso-width-relative:margin;mso-height-relative:margin" from="242.45pt,17.25pt" to="280.75pt,61.9pt" o:gfxdata="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" strokecolor="#4472c4 [3204]" strokeweight="6pt">
+              <v:line w14:anchorId="5771449E" id="Straight Connector 7" o:spid="_x0000_s1026" style="position:absolute;flip:y;z-index:251668480;visibility:visible;mso-wrap-style:square;mso-width-percent:0;mso-height-percent:0;mso-wrap-distance-left:9pt;mso-wrap-distance-top:0;mso-wrap-distance-right:9pt;mso-wrap-distance-bottom:0;mso-position-horizontal:absolute;mso-position-horizontal-relative:text;mso-position-vertical:absolute;mso-position-vertical-relative:text;mso-width-percent:0;mso-height-percent:0;mso-width-relative:margin;mso-height-relative:margin" from="242.45pt,17.25pt" to="280.75pt,61.9pt" o:gfxdata="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" strokecolor="#4472c4 [3204]" strokeweight="6pt">
                 <v:stroke joinstyle="miter"/>
               </v:line>
             </w:pict>
@@ -1064,7 +1027,7 @@
           </mc:Choice>
           <mc:Fallback>
             <w:pict>
-              <v:line w14:anchorId="749A69DA" id="Straight Connector 6" o:spid="_x0000_s1026" style="position:absolute;z-index:251666432;visibility:visible;mso-wrap-style:square;mso-width-percent:0;mso-height-percent:0;mso-wrap-distance-left:9pt;mso-wrap-distance-top:0;mso-wrap-distance-right:9pt;mso-wrap-distance-bottom:0;mso-position-horizontal:absolute;mso-position-horizontal-relative:text;mso-position-vertical:absolute;mso-position-vertical-relative:text;mso-width-percent:0;mso-height-percent:0;mso-width-relative:margin;mso-height-relative:margin" from="152.2pt,17.25pt" to="194.1pt,61.9pt" o:gfxdata="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" strokecolor="#4472c4 [3204]" strokeweight="6pt">
+              <v:line w14:anchorId="6E2CE6EB" id="Straight Connector 6" o:spid="_x0000_s1026" style="position:absolute;z-index:251666432;visibility:visible;mso-wrap-style:square;mso-width-percent:0;mso-height-percent:0;mso-wrap-distance-left:9pt;mso-wrap-distance-top:0;mso-wrap-distance-right:9pt;mso-wrap-distance-bottom:0;mso-position-horizontal:absolute;mso-position-horizontal-relative:text;mso-position-vertical:absolute;mso-position-vertical-relative:text;mso-width-percent:0;mso-height-percent:0;mso-width-relative:margin;mso-height-relative:margin" from="152.2pt,17.25pt" to="194.1pt,61.9pt" o:gfxdata="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" strokecolor="#4472c4 [3204]" strokeweight="6pt">
                 <v:stroke joinstyle="miter"/>
               </v:line>
             </w:pict>
@@ -1349,7 +1312,7 @@
           </mc:Choice>
           <mc:Fallback>
             <w:pict>
-              <v:roundrect w14:anchorId="2314F1CA" id="Rounded Rectangle 3" o:spid="_x0000_s1026" style="position:absolute;margin-left:160.4pt;margin-top:20.55pt;width:126.7pt;height:57.4pt;z-index:251663360;visibility:visible;mso-wrap-style:square;mso-width-percent:0;mso-height-percent:0;mso-wrap-distance-left:9pt;mso-wrap-distance-top:0;mso-wrap-distance-right:9pt;mso-wrap-distance-bottom:0;mso-position-horizontal:absolute;mso-position-horizontal-relative:text;mso-position-vertical:absolute;mso-position-vertical-relative:text;mso-width-percent:0;mso-height-percent:0;mso-width-relative:margin;mso-height-relative:margin;v-text-anchor:middle" arcsize="10923f" o:gfxdata="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" filled="f" strokecolor="#4472c4 [3204]" strokeweight="6pt">
+              <v:roundrect w14:anchorId="2BF2416D" id="Rounded Rectangle 3" o:spid="_x0000_s1026" style="position:absolute;margin-left:160.4pt;margin-top:20.55pt;width:126.7pt;height:57.4pt;z-index:251663360;visibility:visible;mso-wrap-style:square;mso-width-percent:0;mso-height-percent:0;mso-wrap-distance-left:9pt;mso-wrap-distance-top:0;mso-wrap-distance-right:9pt;mso-wrap-distance-bottom:0;mso-position-horizontal:absolute;mso-position-horizontal-relative:text;mso-position-vertical:absolute;mso-position-vertical-relative:text;mso-width-percent:0;mso-height-percent:0;mso-width-relative:margin;mso-height-relative:margin;v-text-anchor:middle" arcsize="10923f" o:gfxdata="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" filled="f" strokecolor="#4472c4 [3204]" strokeweight="6pt">
                 <v:stroke joinstyle="miter"/>
               </v:roundrect>
             </w:pict>
@@ -1416,10 +1379,7 @@
                           </w:p>
                           <w:p>
                             <w:r>
-                              <w:t>System C</w:t>
-                            </w:r>
-                            <w:r>
-                              <w:t xml:space="preserve"> </w:t>
+                              <w:t xml:space="preserve">System C </w:t>
                             </w:r>
                           </w:p>
                         </w:txbxContent>
@@ -1599,7 +1559,7 @@
           <w:u w:val="single"/>
         </w:rPr>
       </w:pPr>
-      <w:hyperlink r:id="rId9" w:anchor="Foundation_of_temperature" w:history="1">
+      <w:hyperlink r:id="rId10" w:anchor="Foundation_of_temperature" w:history="1">
         <w:r>
           <w:rPr>
             <w:rStyle w:val="Hyperlink"/>
@@ -1753,8 +1713,578 @@
         </w:rPr>
         <w:t>.</w:t>
       </w:r>
-      <w:bookmarkStart w:id="0" w:name="_GoBack"/>
-      <w:bookmarkEnd w:id="0"/>
+    </w:p>
+    <w:p>
+      <w:pPr>
+        <w:spacing w:line="360" w:lineRule="auto"/>
+        <w:rPr>
+          <w:rFonts w:ascii="Times New Roman" w:eastAsiaTheme="minorEastAsia" w:hAnsi="Times New Roman" w:cs="Times New Roman"/>
+        </w:rPr>
+      </w:pPr>
+      <m:oMathPara>
+        <m:oMath>
+          <m:r>
+            <m:rPr>
+              <m:sty m:val="p"/>
+            </m:rPr>
+            <w:rPr>
+              <w:rFonts w:ascii="Cambria Math" w:hAnsi="Cambria Math" w:cs="Times New Roman"/>
+            </w:rPr>
+            <m:t>∇</m:t>
+          </m:r>
+          <m:r>
+            <w:rPr>
+              <w:rFonts w:ascii="Cambria Math" w:hAnsi="Cambria Math" w:cs="Times New Roman"/>
+            </w:rPr>
+            <m:t>T≠0 ⟹Cannot be in equilibrium</m:t>
+          </m:r>
+        </m:oMath>
+      </m:oMathPara>
+    </w:p>
+    <w:p>
+      <w:pPr>
+        <w:spacing w:line="360" w:lineRule="auto"/>
+        <w:rPr>
+          <w:rFonts w:ascii="Times New Roman" w:eastAsiaTheme="minorEastAsia" w:hAnsi="Times New Roman" w:cs="Times New Roman"/>
+        </w:rPr>
+      </w:pPr>
+      <w:r>
+        <w:rPr>
+          <w:rFonts w:ascii="Times New Roman" w:eastAsiaTheme="minorEastAsia" w:hAnsi="Times New Roman" w:cs="Times New Roman"/>
+          <w:noProof/>
+        </w:rPr>
+        <mc:AlternateContent>
+          <mc:Choice Requires="wps">
+            <w:drawing>
+              <wp:anchor distT="0" distB="0" distL="114300" distR="114300" simplePos="0" relativeHeight="251685888" behindDoc="0" locked="0" layoutInCell="1" allowOverlap="1" wp14:anchorId="7C27656A" wp14:editId="7B1D7604">
+                <wp:simplePos x="0" y="0"/>
+                <wp:positionH relativeFrom="column">
+                  <wp:posOffset>1898120</wp:posOffset>
+                </wp:positionH>
+                <wp:positionV relativeFrom="paragraph">
+                  <wp:posOffset>217170</wp:posOffset>
+                </wp:positionV>
+                <wp:extent cx="335665" cy="312516"/>
+                <wp:effectExtent l="0" t="0" r="7620" b="17780"/>
+                <wp:wrapNone/>
+                <wp:docPr id="27" name="Text Box 27"/>
+                <wp:cNvGraphicFramePr/>
+                <a:graphic xmlns:a="http://schemas.openxmlformats.org/drawingml/2006/main">
+                  <a:graphicData uri="http://schemas.microsoft.com/office/word/2010/wordprocessingShape">
+                    <wps:wsp>
+                      <wps:cNvSpPr txBox="1"/>
+                      <wps:spPr>
+                        <a:xfrm>
+                          <a:off x="0" y="0"/>
+                          <a:ext cx="335665" cy="312516"/>
+                        </a:xfrm>
+                        <a:prstGeom prst="rect">
+                          <a:avLst/>
+                        </a:prstGeom>
+                        <a:solidFill>
+                          <a:schemeClr val="lt1"/>
+                        </a:solidFill>
+                        <a:ln w="6350">
+                          <a:solidFill>
+                            <a:prstClr val="black"/>
+                          </a:solidFill>
+                        </a:ln>
+                      </wps:spPr>
+                      <wps:txbx>
+                        <w:txbxContent>
+                          <w:p>
+                            <w:r>
+                              <w:t>T</w:t>
+                            </w:r>
+                            <w:r>
+                              <w:rPr>
+                                <w:vertAlign w:val="subscript"/>
+                              </w:rPr>
+                              <w:t>2</w:t>
+                            </w:r>
+                          </w:p>
+                        </w:txbxContent>
+                      </wps:txbx>
+                      <wps:bodyPr rot="0" spcFirstLastPara="0" vertOverflow="overflow" horzOverflow="overflow" vert="horz" wrap="square" lIns="91440" tIns="45720" rIns="91440" bIns="45720" numCol="1" spcCol="0" rtlCol="0" fromWordArt="0" anchor="t" anchorCtr="0" forceAA="0" compatLnSpc="1">
+                        <a:prstTxWarp prst="textNoShape">
+                          <a:avLst/>
+                        </a:prstTxWarp>
+                        <a:noAutofit/>
+                      </wps:bodyPr>
+                    </wps:wsp>
+                  </a:graphicData>
+                </a:graphic>
+                <wp14:sizeRelH relativeFrom="margin">
+                  <wp14:pctWidth>0</wp14:pctWidth>
+                </wp14:sizeRelH>
+                <wp14:sizeRelV relativeFrom="margin">
+                  <wp14:pctHeight>0</wp14:pctHeight>
+                </wp14:sizeRelV>
+              </wp:anchor>
+            </w:drawing>
+          </mc:Choice>
+          <mc:Fallback>
+            <w:pict>
+              <v:shape w14:anchorId="7C27656A" id="Text Box 27" o:spid="_x0000_s1032" type="#_x0000_t202" style="position:absolute;margin-left:149.45pt;margin-top:17.1pt;width:26.45pt;height:24.6pt;z-index:251685888;visibility:visible;mso-wrap-style:square;mso-width-percent:0;mso-height-percent:0;mso-wrap-distance-left:9pt;mso-wrap-distance-top:0;mso-wrap-distance-right:9pt;mso-wrap-distance-bottom:0;mso-position-horizontal:absolute;mso-position-horizontal-relative:text;mso-position-vertical:absolute;mso-position-vertical-relative:text;mso-width-percent:0;mso-height-percent:0;mso-width-relative:margin;mso-height-relative:margin;v-text-anchor:top" o:gfxdata="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" fillcolor="white [3201]" strokeweight=".5pt">
+                <v:textbox>
+                  <w:txbxContent>
+                    <w:p>
+                      <w:r>
+                        <w:t>T</w:t>
+                      </w:r>
+                      <w:r>
+                        <w:rPr>
+                          <w:vertAlign w:val="subscript"/>
+                        </w:rPr>
+                        <w:t>2</w:t>
+                      </w:r>
+                    </w:p>
+                  </w:txbxContent>
+                </v:textbox>
+              </v:shape>
+            </w:pict>
+          </mc:Fallback>
+        </mc:AlternateContent>
+      </w:r>
+      <w:r>
+        <w:rPr>
+          <w:rFonts w:ascii="Times New Roman" w:eastAsiaTheme="minorEastAsia" w:hAnsi="Times New Roman" w:cs="Times New Roman"/>
+          <w:noProof/>
+        </w:rPr>
+        <mc:AlternateContent>
+          <mc:Choice Requires="wps">
+            <w:drawing>
+              <wp:anchor distT="0" distB="0" distL="114300" distR="114300" simplePos="0" relativeHeight="251683840" behindDoc="0" locked="0" layoutInCell="1" allowOverlap="1" wp14:anchorId="329C3913" wp14:editId="4BFD4BA9">
+                <wp:simplePos x="0" y="0"/>
+                <wp:positionH relativeFrom="column">
+                  <wp:posOffset>4098032</wp:posOffset>
+                </wp:positionH>
+                <wp:positionV relativeFrom="paragraph">
+                  <wp:posOffset>103554</wp:posOffset>
+                </wp:positionV>
+                <wp:extent cx="1956121" cy="995423"/>
+                <wp:effectExtent l="0" t="0" r="12700" b="8255"/>
+                <wp:wrapNone/>
+                <wp:docPr id="21" name="Rectangle 21"/>
+                <wp:cNvGraphicFramePr/>
+                <a:graphic xmlns:a="http://schemas.openxmlformats.org/drawingml/2006/main">
+                  <a:graphicData uri="http://schemas.microsoft.com/office/word/2010/wordprocessingShape">
+                    <wps:wsp>
+                      <wps:cNvSpPr/>
+                      <wps:spPr>
+                        <a:xfrm>
+                          <a:off x="0" y="0"/>
+                          <a:ext cx="1956121" cy="995423"/>
+                        </a:xfrm>
+                        <a:prstGeom prst="rect">
+                          <a:avLst/>
+                        </a:prstGeom>
+                      </wps:spPr>
+                      <wps:style>
+                        <a:lnRef idx="2">
+                          <a:schemeClr val="accent1">
+                            <a:shade val="50000"/>
+                          </a:schemeClr>
+                        </a:lnRef>
+                        <a:fillRef idx="1">
+                          <a:schemeClr val="accent1"/>
+                        </a:fillRef>
+                        <a:effectRef idx="0">
+                          <a:schemeClr val="accent1"/>
+                        </a:effectRef>
+                        <a:fontRef idx="minor">
+                          <a:schemeClr val="lt1"/>
+                        </a:fontRef>
+                      </wps:style>
+                      <wps:bodyPr rot="0" spcFirstLastPara="0" vertOverflow="overflow" horzOverflow="overflow" vert="horz" wrap="square" lIns="91440" tIns="45720" rIns="91440" bIns="45720" numCol="1" spcCol="0" rtlCol="0" fromWordArt="0" anchor="ctr" anchorCtr="0" forceAA="0" compatLnSpc="1">
+                        <a:prstTxWarp prst="textNoShape">
+                          <a:avLst/>
+                        </a:prstTxWarp>
+                        <a:noAutofit/>
+                      </wps:bodyPr>
+                    </wps:wsp>
+                  </a:graphicData>
+                </a:graphic>
+                <wp14:sizeRelH relativeFrom="margin">
+                  <wp14:pctWidth>0</wp14:pctWidth>
+                </wp14:sizeRelH>
+                <wp14:sizeRelV relativeFrom="margin">
+                  <wp14:pctHeight>0</wp14:pctHeight>
+                </wp14:sizeRelV>
+              </wp:anchor>
+            </w:drawing>
+          </mc:Choice>
+          <mc:Fallback>
+            <w:pict>
+              <v:rect w14:anchorId="4D0E0557" id="Rectangle 21" o:spid="_x0000_s1026" style="position:absolute;margin-left:322.7pt;margin-top:8.15pt;width:154.05pt;height:78.4pt;z-index:251683840;visibility:visible;mso-wrap-style:square;mso-width-percent:0;mso-height-percent:0;mso-wrap-distance-left:9pt;mso-wrap-distance-top:0;mso-wrap-distance-right:9pt;mso-wrap-distance-bottom:0;mso-position-horizontal:absolute;mso-position-horizontal-relative:text;mso-position-vertical:absolute;mso-position-vertical-relative:text;mso-width-percent:0;mso-height-percent:0;mso-width-relative:margin;mso-height-relative:margin;v-text-anchor:middle" o:gfxdata="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" fillcolor="#4472c4 [3204]" strokecolor="#1f3763 [1604]" strokeweight="1pt"/>
+            </w:pict>
+          </mc:Fallback>
+        </mc:AlternateContent>
+      </w:r>
+      <w:r>
+        <w:rPr>
+          <w:rFonts w:ascii="Times New Roman" w:eastAsiaTheme="minorEastAsia" w:hAnsi="Times New Roman" w:cs="Times New Roman"/>
+          <w:noProof/>
+        </w:rPr>
+        <mc:AlternateContent>
+          <mc:Choice Requires="wps">
+            <w:drawing>
+              <wp:anchor distT="0" distB="0" distL="114300" distR="114300" simplePos="0" relativeHeight="251681792" behindDoc="0" locked="0" layoutInCell="1" allowOverlap="1" wp14:anchorId="0C0D95A2" wp14:editId="15D555AF">
+                <wp:simplePos x="0" y="0"/>
+                <wp:positionH relativeFrom="column">
+                  <wp:posOffset>2142514</wp:posOffset>
+                </wp:positionH>
+                <wp:positionV relativeFrom="paragraph">
+                  <wp:posOffset>103529</wp:posOffset>
+                </wp:positionV>
+                <wp:extent cx="1956121" cy="995423"/>
+                <wp:effectExtent l="0" t="0" r="12700" b="8255"/>
+                <wp:wrapNone/>
+                <wp:docPr id="20" name="Rectangle 20"/>
+                <wp:cNvGraphicFramePr/>
+                <a:graphic xmlns:a="http://schemas.openxmlformats.org/drawingml/2006/main">
+                  <a:graphicData uri="http://schemas.microsoft.com/office/word/2010/wordprocessingShape">
+                    <wps:wsp>
+                      <wps:cNvSpPr/>
+                      <wps:spPr>
+                        <a:xfrm>
+                          <a:off x="0" y="0"/>
+                          <a:ext cx="1956121" cy="995423"/>
+                        </a:xfrm>
+                        <a:prstGeom prst="rect">
+                          <a:avLst/>
+                        </a:prstGeom>
+                        <a:noFill/>
+                      </wps:spPr>
+                      <wps:style>
+                        <a:lnRef idx="2">
+                          <a:schemeClr val="accent1">
+                            <a:shade val="50000"/>
+                          </a:schemeClr>
+                        </a:lnRef>
+                        <a:fillRef idx="1">
+                          <a:schemeClr val="accent1"/>
+                        </a:fillRef>
+                        <a:effectRef idx="0">
+                          <a:schemeClr val="accent1"/>
+                        </a:effectRef>
+                        <a:fontRef idx="minor">
+                          <a:schemeClr val="lt1"/>
+                        </a:fontRef>
+                      </wps:style>
+                      <wps:bodyPr rot="0" spcFirstLastPara="0" vertOverflow="overflow" horzOverflow="overflow" vert="horz" wrap="square" lIns="91440" tIns="45720" rIns="91440" bIns="45720" numCol="1" spcCol="0" rtlCol="0" fromWordArt="0" anchor="ctr" anchorCtr="0" forceAA="0" compatLnSpc="1">
+                        <a:prstTxWarp prst="textNoShape">
+                          <a:avLst/>
+                        </a:prstTxWarp>
+                        <a:noAutofit/>
+                      </wps:bodyPr>
+                    </wps:wsp>
+                  </a:graphicData>
+                </a:graphic>
+                <wp14:sizeRelH relativeFrom="margin">
+                  <wp14:pctWidth>0</wp14:pctWidth>
+                </wp14:sizeRelH>
+                <wp14:sizeRelV relativeFrom="margin">
+                  <wp14:pctHeight>0</wp14:pctHeight>
+                </wp14:sizeRelV>
+              </wp:anchor>
+            </w:drawing>
+          </mc:Choice>
+          <mc:Fallback>
+            <w:pict>
+              <v:rect w14:anchorId="518312DE" id="Rectangle 20" o:spid="_x0000_s1026" style="position:absolute;margin-left:168.7pt;margin-top:8.15pt;width:154.05pt;height:78.4pt;z-index:251681792;visibility:visible;mso-wrap-style:square;mso-width-percent:0;mso-height-percent:0;mso-wrap-distance-left:9pt;mso-wrap-distance-top:0;mso-wrap-distance-right:9pt;mso-wrap-distance-bottom:0;mso-position-horizontal:absolute;mso-position-horizontal-relative:text;mso-position-vertical:absolute;mso-position-vertical-relative:text;mso-width-percent:0;mso-height-percent:0;mso-width-relative:margin;mso-height-relative:margin;v-text-anchor:middle" o:gfxdata="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" filled="f" strokecolor="#1f3763 [1604]" strokeweight="1pt"/>
+            </w:pict>
+          </mc:Fallback>
+        </mc:AlternateContent>
+      </w:r>
+      <w:r>
+        <w:rPr>
+          <w:rFonts w:ascii="Times New Roman" w:eastAsiaTheme="minorEastAsia" w:hAnsi="Times New Roman" w:cs="Times New Roman"/>
+          <w:noProof/>
+        </w:rPr>
+        <mc:AlternateContent>
+          <mc:Choice Requires="wps">
+            <w:drawing>
+              <wp:anchor distT="0" distB="0" distL="114300" distR="114300" simplePos="0" relativeHeight="251679744" behindDoc="0" locked="0" layoutInCell="1" allowOverlap="1" wp14:anchorId="489AD3D6" wp14:editId="79D3ACFB">
+                <wp:simplePos x="0" y="0"/>
+                <wp:positionH relativeFrom="column">
+                  <wp:posOffset>185195</wp:posOffset>
+                </wp:positionH>
+                <wp:positionV relativeFrom="paragraph">
+                  <wp:posOffset>101753</wp:posOffset>
+                </wp:positionV>
+                <wp:extent cx="1956121" cy="995423"/>
+                <wp:effectExtent l="0" t="0" r="12700" b="8255"/>
+                <wp:wrapNone/>
+                <wp:docPr id="15" name="Rectangle 15"/>
+                <wp:cNvGraphicFramePr/>
+                <a:graphic xmlns:a="http://schemas.openxmlformats.org/drawingml/2006/main">
+                  <a:graphicData uri="http://schemas.microsoft.com/office/word/2010/wordprocessingShape">
+                    <wps:wsp>
+                      <wps:cNvSpPr/>
+                      <wps:spPr>
+                        <a:xfrm>
+                          <a:off x="0" y="0"/>
+                          <a:ext cx="1956121" cy="995423"/>
+                        </a:xfrm>
+                        <a:prstGeom prst="rect">
+                          <a:avLst/>
+                        </a:prstGeom>
+                        <a:solidFill>
+                          <a:srgbClr val="FF0000"/>
+                        </a:solidFill>
+                      </wps:spPr>
+                      <wps:style>
+                        <a:lnRef idx="2">
+                          <a:schemeClr val="accent1">
+                            <a:shade val="50000"/>
+                          </a:schemeClr>
+                        </a:lnRef>
+                        <a:fillRef idx="1">
+                          <a:schemeClr val="accent1"/>
+                        </a:fillRef>
+                        <a:effectRef idx="0">
+                          <a:schemeClr val="accent1"/>
+                        </a:effectRef>
+                        <a:fontRef idx="minor">
+                          <a:schemeClr val="lt1"/>
+                        </a:fontRef>
+                      </wps:style>
+                      <wps:bodyPr rot="0" spcFirstLastPara="0" vertOverflow="overflow" horzOverflow="overflow" vert="horz" wrap="square" lIns="91440" tIns="45720" rIns="91440" bIns="45720" numCol="1" spcCol="0" rtlCol="0" fromWordArt="0" anchor="ctr" anchorCtr="0" forceAA="0" compatLnSpc="1">
+                        <a:prstTxWarp prst="textNoShape">
+                          <a:avLst/>
+                        </a:prstTxWarp>
+                        <a:noAutofit/>
+                      </wps:bodyPr>
+                    </wps:wsp>
+                  </a:graphicData>
+                </a:graphic>
+                <wp14:sizeRelH relativeFrom="margin">
+                  <wp14:pctWidth>0</wp14:pctWidth>
+                </wp14:sizeRelH>
+                <wp14:sizeRelV relativeFrom="margin">
+                  <wp14:pctHeight>0</wp14:pctHeight>
+                </wp14:sizeRelV>
+              </wp:anchor>
+            </w:drawing>
+          </mc:Choice>
+          <mc:Fallback>
+            <w:pict>
+              <v:rect w14:anchorId="082F1547" id="Rectangle 15" o:spid="_x0000_s1026" style="position:absolute;margin-left:14.6pt;margin-top:8pt;width:154.05pt;height:78.4pt;z-index:251679744;visibility:visible;mso-wrap-style:square;mso-width-percent:0;mso-height-percent:0;mso-wrap-distance-left:9pt;mso-wrap-distance-top:0;mso-wrap-distance-right:9pt;mso-wrap-distance-bottom:0;mso-position-horizontal:absolute;mso-position-horizontal-relative:text;mso-position-vertical:absolute;mso-position-vertical-relative:text;mso-width-percent:0;mso-height-percent:0;mso-width-relative:margin;mso-height-relative:margin;v-text-anchor:middle" o:gfxdata="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" fillcolor="red" strokecolor="#1f3763 [1604]" strokeweight="1pt"/>
+            </w:pict>
+          </mc:Fallback>
+        </mc:AlternateContent>
+      </w:r>
+    </w:p>
+    <w:p>
+      <w:pPr>
+        <w:spacing w:line="360" w:lineRule="auto"/>
+        <w:rPr>
+          <w:rFonts w:ascii="Times New Roman" w:eastAsiaTheme="minorEastAsia" w:hAnsi="Times New Roman" w:cs="Times New Roman"/>
+        </w:rPr>
+      </w:pPr>
+      <w:r>
+        <w:rPr>
+          <w:rFonts w:ascii="Times New Roman" w:eastAsiaTheme="minorEastAsia" w:hAnsi="Times New Roman" w:cs="Times New Roman"/>
+          <w:noProof/>
+        </w:rPr>
+        <mc:AlternateContent>
+          <mc:Choice Requires="wps">
+            <w:drawing>
+              <wp:anchor distT="0" distB="0" distL="114300" distR="114300" simplePos="0" relativeHeight="251684864" behindDoc="0" locked="0" layoutInCell="1" allowOverlap="1" wp14:anchorId="18D47C29" wp14:editId="51C200DE">
+                <wp:simplePos x="0" y="0"/>
+                <wp:positionH relativeFrom="column">
+                  <wp:posOffset>2141316</wp:posOffset>
+                </wp:positionH>
+                <wp:positionV relativeFrom="paragraph">
+                  <wp:posOffset>93506</wp:posOffset>
+                </wp:positionV>
+                <wp:extent cx="1956122" cy="439838"/>
+                <wp:effectExtent l="12700" t="38100" r="38100" b="43180"/>
+                <wp:wrapNone/>
+                <wp:docPr id="23" name="Straight Connector 23"/>
+                <wp:cNvGraphicFramePr/>
+                <a:graphic xmlns:a="http://schemas.openxmlformats.org/drawingml/2006/main">
+                  <a:graphicData uri="http://schemas.microsoft.com/office/word/2010/wordprocessingShape">
+                    <wps:wsp>
+                      <wps:cNvCnPr/>
+                      <wps:spPr>
+                        <a:xfrm>
+                          <a:off x="0" y="0"/>
+                          <a:ext cx="1956122" cy="439838"/>
+                        </a:xfrm>
+                        <a:prstGeom prst="line">
+                          <a:avLst/>
+                        </a:prstGeom>
+                        <a:ln w="76200"/>
+                      </wps:spPr>
+                      <wps:style>
+                        <a:lnRef idx="1">
+                          <a:schemeClr val="accent1"/>
+                        </a:lnRef>
+                        <a:fillRef idx="0">
+                          <a:schemeClr val="accent1"/>
+                        </a:fillRef>
+                        <a:effectRef idx="0">
+                          <a:schemeClr val="accent1"/>
+                        </a:effectRef>
+                        <a:fontRef idx="minor">
+                          <a:schemeClr val="tx1"/>
+                        </a:fontRef>
+                      </wps:style>
+                      <wps:bodyPr/>
+                    </wps:wsp>
+                  </a:graphicData>
+                </a:graphic>
+              </wp:anchor>
+            </w:drawing>
+          </mc:Choice>
+          <mc:Fallback>
+            <w:pict>
+              <v:line w14:anchorId="44817F3A" id="Straight Connector 23" o:spid="_x0000_s1026" style="position:absolute;z-index:251684864;visibility:visible;mso-wrap-style:square;mso-wrap-distance-left:9pt;mso-wrap-distance-top:0;mso-wrap-distance-right:9pt;mso-wrap-distance-bottom:0;mso-position-horizontal:absolute;mso-position-horizontal-relative:text;mso-position-vertical:absolute;mso-position-vertical-relative:text" from="168.6pt,7.35pt" to="322.65pt,42pt" o:gfxdata="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" strokecolor="#4472c4 [3204]" strokeweight="6pt">
+                <v:stroke joinstyle="miter"/>
+              </v:line>
+            </w:pict>
+          </mc:Fallback>
+        </mc:AlternateContent>
+      </w:r>
+    </w:p>
+    <w:p>
+      <w:pPr>
+        <w:spacing w:line="360" w:lineRule="auto"/>
+        <w:rPr>
+          <w:rFonts w:ascii="Times New Roman" w:eastAsiaTheme="minorEastAsia" w:hAnsi="Times New Roman" w:cs="Times New Roman"/>
+        </w:rPr>
+      </w:pPr>
+      <w:r>
+        <w:rPr>
+          <w:rFonts w:ascii="Times New Roman" w:eastAsiaTheme="minorEastAsia" w:hAnsi="Times New Roman" w:cs="Times New Roman"/>
+          <w:noProof/>
+        </w:rPr>
+        <mc:AlternateContent>
+          <mc:Choice Requires="wps">
+            <w:drawing>
+              <wp:anchor distT="0" distB="0" distL="114300" distR="114300" simplePos="0" relativeHeight="251687936" behindDoc="0" locked="0" layoutInCell="1" allowOverlap="1" wp14:anchorId="0FC07531" wp14:editId="6AE6325D">
+                <wp:simplePos x="0" y="0"/>
+                <wp:positionH relativeFrom="column">
+                  <wp:posOffset>3948767</wp:posOffset>
+                </wp:positionH>
+                <wp:positionV relativeFrom="paragraph">
+                  <wp:posOffset>144539</wp:posOffset>
+                </wp:positionV>
+                <wp:extent cx="335665" cy="312516"/>
+                <wp:effectExtent l="0" t="0" r="7620" b="17780"/>
+                <wp:wrapNone/>
+                <wp:docPr id="28" name="Text Box 28"/>
+                <wp:cNvGraphicFramePr/>
+                <a:graphic xmlns:a="http://schemas.openxmlformats.org/drawingml/2006/main">
+                  <a:graphicData uri="http://schemas.microsoft.com/office/word/2010/wordprocessingShape">
+                    <wps:wsp>
+                      <wps:cNvSpPr txBox="1"/>
+                      <wps:spPr>
+                        <a:xfrm>
+                          <a:off x="0" y="0"/>
+                          <a:ext cx="335665" cy="312516"/>
+                        </a:xfrm>
+                        <a:prstGeom prst="rect">
+                          <a:avLst/>
+                        </a:prstGeom>
+                        <a:solidFill>
+                          <a:schemeClr val="lt1"/>
+                        </a:solidFill>
+                        <a:ln w="6350">
+                          <a:solidFill>
+                            <a:prstClr val="black"/>
+                          </a:solidFill>
+                        </a:ln>
+                      </wps:spPr>
+                      <wps:txbx>
+                        <w:txbxContent>
+                          <w:p>
+                            <w:r>
+                              <w:t>T</w:t>
+                            </w:r>
+                            <w:r>
+                              <w:rPr>
+                                <w:vertAlign w:val="subscript"/>
+                              </w:rPr>
+                              <w:t>1</w:t>
+                            </w:r>
+                          </w:p>
+                        </w:txbxContent>
+                      </wps:txbx>
+                      <wps:bodyPr rot="0" spcFirstLastPara="0" vertOverflow="overflow" horzOverflow="overflow" vert="horz" wrap="square" lIns="91440" tIns="45720" rIns="91440" bIns="45720" numCol="1" spcCol="0" rtlCol="0" fromWordArt="0" anchor="t" anchorCtr="0" forceAA="0" compatLnSpc="1">
+                        <a:prstTxWarp prst="textNoShape">
+                          <a:avLst/>
+                        </a:prstTxWarp>
+                        <a:noAutofit/>
+                      </wps:bodyPr>
+                    </wps:wsp>
+                  </a:graphicData>
+                </a:graphic>
+                <wp14:sizeRelH relativeFrom="margin">
+                  <wp14:pctWidth>0</wp14:pctWidth>
+                </wp14:sizeRelH>
+                <wp14:sizeRelV relativeFrom="margin">
+                  <wp14:pctHeight>0</wp14:pctHeight>
+                </wp14:sizeRelV>
+              </wp:anchor>
+            </w:drawing>
+          </mc:Choice>
+          <mc:Fallback>
+            <w:pict>
+              <v:shape w14:anchorId="0FC07531" id="Text Box 28" o:spid="_x0000_s1033" type="#_x0000_t202" style="position:absolute;margin-left:310.95pt;margin-top:11.4pt;width:26.45pt;height:24.6pt;z-index:251687936;visibility:visible;mso-wrap-style:square;mso-width-percent:0;mso-height-percent:0;mso-wrap-distance-left:9pt;mso-wrap-distance-top:0;mso-wrap-distance-right:9pt;mso-wrap-distance-bottom:0;mso-position-horizontal:absolute;mso-position-horizontal-relative:text;mso-position-vertical:absolute;mso-position-vertical-relative:text;mso-width-percent:0;mso-height-percent:0;mso-width-relative:margin;mso-height-relative:margin;v-text-anchor:top" o:gfxdata="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" fillcolor="white [3201]" strokeweight=".5pt">
+                <v:textbox>
+                  <w:txbxContent>
+                    <w:p>
+                      <w:r>
+                        <w:t>T</w:t>
+                      </w:r>
+                      <w:r>
+                        <w:rPr>
+                          <w:vertAlign w:val="subscript"/>
+                        </w:rPr>
+                        <w:t>1</w:t>
+                      </w:r>
+                    </w:p>
+                  </w:txbxContent>
+                </v:textbox>
+              </v:shape>
+            </w:pict>
+          </mc:Fallback>
+        </mc:AlternateContent>
+      </w:r>
+    </w:p>
+    <w:p>
+      <w:pPr>
+        <w:spacing w:line="360" w:lineRule="auto"/>
+        <w:rPr>
+          <w:rFonts w:ascii="Times New Roman" w:hAnsi="Times New Roman" w:cs="Times New Roman"/>
+        </w:rPr>
+      </w:pPr>
+    </w:p>
+    <w:p>
+      <w:pPr>
+        <w:spacing w:line="360" w:lineRule="auto"/>
+        <w:rPr>
+          <w:rFonts w:ascii="Times New Roman" w:hAnsi="Times New Roman" w:cs="Times New Roman"/>
+        </w:rPr>
+      </w:pPr>
+    </w:p>
+    <w:p>
+      <w:pPr>
+        <w:spacing w:line="360" w:lineRule="auto"/>
+        <w:jc w:val="center"/>
+        <w:rPr>
+          <w:rFonts w:ascii="Times New Roman" w:hAnsi="Times New Roman" w:cs="Times New Roman"/>
+        </w:rPr>
+      </w:pPr>
+      <w:r>
+        <w:rPr>
+          <w:rFonts w:ascii="Times New Roman" w:hAnsi="Times New Roman" w:cs="Times New Roman"/>
+        </w:rPr>
+        <w:t>Figure 4: Diagram depicting steady state for heat flow, not equilibrium</w:t>
+      </w:r>
     </w:p>
     <w:p>
       <w:pPr>
@@ -1778,9 +2308,9 @@
       </w:r>
     </w:p>
     <w:sectPr>
-      <w:headerReference w:type="default" r:id="rId10"/>
-      <w:footerReference w:type="even" r:id="rId11"/>
-      <w:footerReference w:type="default" r:id="rId12"/>
+      <w:headerReference w:type="default" r:id="rId11"/>
+      <w:footerReference w:type="even" r:id="rId12"/>
+      <w:footerReference w:type="default" r:id="rId13"/>
       <w:pgSz w:w="12240" w:h="15840"/>
       <w:pgMar w:top="1440" w:right="1440" w:bottom="1440" w:left="1440" w:header="720" w:footer="720" w:gutter="0"/>
       <w:cols w:space="720"/>
@@ -2698,6 +3228,16 @@
       <w:u w:val="single"/>
     </w:rPr>
   </w:style>
+  <w:style w:type="character" w:styleId="PlaceholderText">
+    <w:name w:val="Placeholder Text"/>
+    <w:basedOn w:val="DefaultParagraphFont"/>
+    <w:uiPriority w:val="99"/>
+    <w:semiHidden/>
+    <w:rsid w:val="00512158"/>
+    <w:rPr>
+      <w:color w:val="808080"/>
+    </w:rPr>
+  </w:style>
 </w:styles>
 </file>
 
@@ -2994,4 +3534,16 @@
     </a:ext>
   </a:extLst>
 </a:theme>
+</file>
+
+<file path=customXml/item1.xml><?xml version="1.0" encoding="utf-8"?>
+<b:Sources xmlns:b="http://schemas.openxmlformats.org/officeDocument/2006/bibliography" xmlns="http://schemas.openxmlformats.org/officeDocument/2006/bibliography" SelectedStyle="/APASixthEditionOfficeOnline.xsl" StyleName="APA" Version="6"/>
+</file>
+
+<file path=customXml/itemProps1.xml><?xml version="1.0" encoding="utf-8"?>
+<ds:datastoreItem xmlns:ds="http://schemas.openxmlformats.org/officeDocument/2006/customXml" ds:itemID="{29384238-E830-1A44-9DD7-583D753232A2}">
+  <ds:schemaRefs>
+    <ds:schemaRef ds:uri="http://schemas.openxmlformats.org/officeDocument/2006/bibliography"/>
+  </ds:schemaRefs>
+</ds:datastoreItem>
 </file>